--- a/polygon-rapport/Opsætning af systemet.docx
+++ b/polygon-rapport/Opsætning af systemet.docx
@@ -15,18 +15,10 @@
         <w:t>For at syst</w:t>
       </w:r>
       <w:r>
-        <w:t xml:space="preserve">emet skal virke, kræver det en </w:t>
-      </w:r>
-      <w:proofErr w:type="spellStart"/>
-      <w:r>
-        <w:t>T</w:t>
-      </w:r>
-      <w:r>
-        <w:t>omcat</w:t>
-      </w:r>
-      <w:proofErr w:type="spellEnd"/>
-      <w:r>
-        <w:t xml:space="preserve"> server der kører, samt en kørende sql</w:t>
+        <w:t>emet skal virke, kræver det en T</w:t>
+      </w:r>
+      <w:r>
+        <w:t>omcat server der kører, samt en kørende sql</w:t>
       </w:r>
       <w:r>
         <w:t xml:space="preserve"> server</w:t>
@@ -34,21 +26,11 @@
       <w:r>
         <w:t xml:space="preserve"> helst på samme netværk, da denne manual sætter en bruger op der kun har adgang til </w:t>
       </w:r>
-      <w:proofErr w:type="spellStart"/>
       <w:r>
         <w:t>Mysql</w:t>
       </w:r>
-      <w:proofErr w:type="spellEnd"/>
-      <w:r>
-        <w:t xml:space="preserve"> databasen på </w:t>
-      </w:r>
-      <w:proofErr w:type="spellStart"/>
-      <w:r>
-        <w:t>localhost</w:t>
-      </w:r>
-      <w:proofErr w:type="spellEnd"/>
-      <w:r>
-        <w:t>.</w:t>
+      <w:r>
+        <w:t xml:space="preserve"> databasen på localhost.</w:t>
       </w:r>
     </w:p>
     <w:p>
@@ -56,23 +38,7 @@
         <w:t>Til at starte med skal vores database script kør</w:t>
       </w:r>
       <w:r>
-        <w:t xml:space="preserve">es for at oprette alle tabeller, dette kan gøres med </w:t>
-      </w:r>
-      <w:proofErr w:type="spellStart"/>
-      <w:r>
-        <w:t>root</w:t>
-      </w:r>
-      <w:proofErr w:type="spellEnd"/>
-      <w:r>
-        <w:t xml:space="preserve"> </w:t>
-      </w:r>
-      <w:proofErr w:type="spellStart"/>
-      <w:r>
-        <w:t>useren</w:t>
-      </w:r>
-      <w:proofErr w:type="spellEnd"/>
-      <w:r>
-        <w:t>.</w:t>
+        <w:t>es for at oprette alle tabeller, dette kan gøres med root useren.</w:t>
       </w:r>
     </w:p>
     <w:p>
@@ -80,47 +46,7 @@
         <w:t>H</w:t>
       </w:r>
       <w:r>
-        <w:t xml:space="preserve">erefter har vi lavet et </w:t>
-      </w:r>
-      <w:proofErr w:type="spellStart"/>
-      <w:r>
-        <w:t>netbeans</w:t>
-      </w:r>
-      <w:proofErr w:type="spellEnd"/>
-      <w:r>
-        <w:t xml:space="preserve"> </w:t>
-      </w:r>
-      <w:proofErr w:type="spellStart"/>
-      <w:r>
-        <w:t>project</w:t>
-      </w:r>
-      <w:proofErr w:type="spellEnd"/>
-      <w:r>
-        <w:t xml:space="preserve"> ’</w:t>
-      </w:r>
-      <w:proofErr w:type="spellStart"/>
-      <w:r>
-        <w:t>addressInserter</w:t>
-      </w:r>
-      <w:proofErr w:type="spellEnd"/>
-      <w:r>
-        <w:t xml:space="preserve">’ der består af to klasser, en DB klasse og en </w:t>
-      </w:r>
-      <w:proofErr w:type="spellStart"/>
-      <w:r>
-        <w:t>main</w:t>
-      </w:r>
-      <w:proofErr w:type="spellEnd"/>
-      <w:r>
-        <w:t xml:space="preserve"> der indsætter </w:t>
-      </w:r>
-      <w:proofErr w:type="spellStart"/>
-      <w:r>
-        <w:t>zipkoder</w:t>
-      </w:r>
-      <w:proofErr w:type="spellEnd"/>
-      <w:r>
-        <w:t xml:space="preserve"> i databasen når programmet eksekveres. </w:t>
+        <w:t xml:space="preserve">erefter har vi lavet et netbeans project ’addressInserter’ der består af to klasser, en DB klasse og en main der indsætter zipkoder i databasen når programmet eksekveres. </w:t>
       </w:r>
     </w:p>
     <w:p>
@@ -137,15 +63,7 @@
         <w:t xml:space="preserve">den </w:t>
       </w:r>
       <w:r>
-        <w:t xml:space="preserve">forbinder til </w:t>
-      </w:r>
-      <w:proofErr w:type="spellStart"/>
-      <w:r>
-        <w:t>localhost</w:t>
-      </w:r>
-      <w:proofErr w:type="spellEnd"/>
-      <w:r>
-        <w:t>, eller den server hvor sql er installeret.</w:t>
+        <w:t>forbinder til localhost, eller den server hvor sql er installeret.</w:t>
       </w:r>
     </w:p>
     <w:p>
@@ -176,23 +94,7 @@
         <w:t>, det kan gøre</w:t>
       </w:r>
       <w:r>
-        <w:t xml:space="preserve">s på følgende måde med </w:t>
-      </w:r>
-      <w:proofErr w:type="spellStart"/>
-      <w:r>
-        <w:t>root</w:t>
-      </w:r>
-      <w:proofErr w:type="spellEnd"/>
-      <w:r>
-        <w:t xml:space="preserve"> </w:t>
-      </w:r>
-      <w:proofErr w:type="spellStart"/>
-      <w:r>
-        <w:t>useren</w:t>
-      </w:r>
-      <w:proofErr w:type="spellEnd"/>
-      <w:r>
-        <w:t>:</w:t>
+        <w:t>s på følgende måde med root useren:</w:t>
       </w:r>
     </w:p>
     <w:p>
@@ -205,15 +107,8 @@
         <w:rPr>
           <w:lang w:val="en"/>
         </w:rPr>
-        <w:t xml:space="preserve">CREATE USER </w:t>
-      </w:r>
-      <w:r>
-        <w:rPr>
-          <w:lang w:val="en"/>
-        </w:rPr>
-        <w:t>‘</w:t>
-      </w:r>
-      <w:proofErr w:type="spellStart"/>
+        <w:t>CREATE USER ‘</w:t>
+      </w:r>
       <w:r>
         <w:rPr>
           <w:color w:val="C00000"/>
@@ -225,14 +120,7 @@
         <w:rPr>
           <w:lang w:val="en"/>
         </w:rPr>
-        <w:t>@'localhost</w:t>
-      </w:r>
-      <w:proofErr w:type="spellEnd"/>
-      <w:r>
-        <w:rPr>
-          <w:lang w:val="en"/>
-        </w:rPr>
-        <w:t>' IDENTIFIED BY '</w:t>
+        <w:t>@'localhost' IDENTIFIED BY '</w:t>
       </w:r>
       <w:r>
         <w:rPr>
@@ -253,15 +141,7 @@
         <w:t>Herefter</w:t>
       </w:r>
       <w:r>
-        <w:t xml:space="preserve"> </w:t>
-      </w:r>
-      <w:proofErr w:type="spellStart"/>
-      <w:r>
-        <w:t>grantes</w:t>
-      </w:r>
-      <w:proofErr w:type="spellEnd"/>
-      <w:r>
-        <w:t xml:space="preserve"> d</w:t>
+        <w:t xml:space="preserve"> grantes d</w:t>
       </w:r>
       <w:r>
         <w:t>e</w:t>
@@ -270,15 +150,7 @@
         <w:t>n</w:t>
       </w:r>
       <w:r>
-        <w:t xml:space="preserve"> </w:t>
-      </w:r>
-      <w:proofErr w:type="spellStart"/>
-      <w:r>
-        <w:t>privileges</w:t>
-      </w:r>
-      <w:proofErr w:type="spellEnd"/>
-      <w:r>
-        <w:t xml:space="preserve"> til Polygon databasen:</w:t>
+        <w:t xml:space="preserve"> privileges til Polygon databasen:</w:t>
       </w:r>
     </w:p>
     <w:p>
@@ -291,15 +163,8 @@
         <w:rPr>
           <w:lang w:val="en"/>
         </w:rPr>
-        <w:t>GRANT ALL PRIVILEGES ON Polygon</w:t>
-      </w:r>
-      <w:r>
-        <w:rPr>
-          <w:lang w:val="en"/>
-        </w:rPr>
-        <w:t xml:space="preserve"> TO '</w:t>
-      </w:r>
-      <w:proofErr w:type="spellStart"/>
+        <w:t>GRANT ALL PRIVILEGES ON Polygon TO '</w:t>
+      </w:r>
       <w:r>
         <w:rPr>
           <w:rStyle w:val="highlight"/>
@@ -311,43 +176,17 @@
         <w:rPr>
           <w:lang w:val="en"/>
         </w:rPr>
-        <w:t>'@'localhost</w:t>
-      </w:r>
-      <w:proofErr w:type="spellEnd"/>
-      <w:r>
-        <w:rPr>
-          <w:lang w:val="en"/>
-        </w:rPr>
-        <w:t>';</w:t>
-      </w:r>
-    </w:p>
-    <w:p>
-      <w:r>
-        <w:t xml:space="preserve">Denne bruger sættes op inde i hoved </w:t>
-      </w:r>
-      <w:proofErr w:type="spellStart"/>
-      <w:r>
-        <w:t>netbeans</w:t>
-      </w:r>
-      <w:proofErr w:type="spellEnd"/>
-      <w:r>
-        <w:t xml:space="preserve"> projektet, I DB </w:t>
-      </w:r>
-      <w:proofErr w:type="spellStart"/>
-      <w:r>
-        <w:t>java</w:t>
-      </w:r>
-      <w:proofErr w:type="spellEnd"/>
-      <w:r>
-        <w:t xml:space="preserve"> klassen, samt Sql server </w:t>
-      </w:r>
-      <w:proofErr w:type="spellStart"/>
-      <w:r>
-        <w:t>addressen</w:t>
-      </w:r>
-      <w:proofErr w:type="spellEnd"/>
-      <w:r>
-        <w:t xml:space="preserve"> indsættes.</w:t>
+        <w:t>'@'localhost';</w:t>
+      </w:r>
+    </w:p>
+    <w:p>
+      <w:r>
+        <w:t>Denne bruger sættes op inde i hoved netbeans projektet, I DB java klassen, samt Sql server addressen indsættes.</w:t>
+      </w:r>
+    </w:p>
+    <w:p>
+      <w:r>
+        <w:t>Scriptet kan ses som bilag.</w:t>
       </w:r>
       <w:bookmarkStart w:id="0" w:name="_GoBack"/>
       <w:bookmarkEnd w:id="0"/>
@@ -485,6 +324,7 @@
     <w:lsdException w:name="HTML Sample" w:semiHidden="1" w:unhideWhenUsed="1"/>
     <w:lsdException w:name="HTML Typewriter" w:semiHidden="1" w:unhideWhenUsed="1"/>
     <w:lsdException w:name="HTML Variable" w:semiHidden="1" w:unhideWhenUsed="1"/>
+    <w:lsdException w:name="Normal Table" w:semiHidden="1" w:unhideWhenUsed="1"/>
     <w:lsdException w:name="annotation subject" w:semiHidden="1" w:unhideWhenUsed="1"/>
     <w:lsdException w:name="No List" w:semiHidden="1" w:unhideWhenUsed="1"/>
     <w:lsdException w:name="Outline List 1" w:semiHidden="1" w:unhideWhenUsed="1"/>
@@ -531,8 +371,10 @@
     <w:lsdException w:name="Table Subtle 2" w:semiHidden="1" w:unhideWhenUsed="1"/>
     <w:lsdException w:name="Table Web 1" w:semiHidden="1" w:unhideWhenUsed="1"/>
     <w:lsdException w:name="Table Web 2" w:semiHidden="1" w:unhideWhenUsed="1"/>
+    <w:lsdException w:name="Table Web 3" w:semiHidden="1" w:unhideWhenUsed="1"/>
     <w:lsdException w:name="Balloon Text" w:semiHidden="1" w:unhideWhenUsed="1"/>
     <w:lsdException w:name="Table Grid" w:uiPriority="39"/>
+    <w:lsdException w:name="Table Theme" w:semiHidden="1" w:unhideWhenUsed="1"/>
     <w:lsdException w:name="Placeholder Text" w:semiHidden="1"/>
     <w:lsdException w:name="No Spacing" w:uiPriority="1" w:qFormat="1"/>
     <w:lsdException w:name="Light Shading" w:uiPriority="60"/>
